--- a/Lab1/Lab№1.docx
+++ b/Lab1/Lab№1.docx
@@ -223,6 +223,84 @@
     </w:p>
     <w:p>
       <w:pPr>
+        <w:ind w:firstLine="0"/>
+        <w:jc w:val="center"/>
+        <w:rPr>
+          <w:b/>
+          <w:bCs/>
+          <w:lang w:val="uk-UA"/>
+        </w:rPr>
+      </w:pPr>
+      <w:r>
+        <w:rPr>
+          <w:b/>
+          <w:bCs/>
+          <w:lang w:val="uk-UA"/>
+        </w:rPr>
+        <w:t>Завдання до лабораторної роботи</w:t>
+      </w:r>
+    </w:p>
+    <w:p>
+      <w:pPr>
+        <w:rPr>
+          <w:lang w:val="uk-UA"/>
+        </w:rPr>
+      </w:pPr>
+      <w:r>
+        <w:rPr>
+          <w:lang w:val="uk-UA"/>
+        </w:rPr>
+        <w:t>Реалізувати відсортований телефонний довідник студентів групи.</w:t>
+      </w:r>
+    </w:p>
+    <w:p>
+      <w:pPr>
+        <w:rPr>
+          <w:lang w:val="uk-UA"/>
+        </w:rPr>
+      </w:pPr>
+      <w:r>
+        <w:rPr>
+          <w:lang w:val="uk-UA"/>
+        </w:rPr>
+        <w:t>Необхідно розширити відомості про студента до 4х полів. На даний час використовується лише два поля (name та phone).</w:t>
+      </w:r>
+    </w:p>
+    <w:p>
+      <w:pPr>
+        <w:rPr>
+          <w:lang w:val="uk-UA"/>
+        </w:rPr>
+      </w:pPr>
+      <w:r>
+        <w:rPr>
+          <w:lang w:val="uk-UA"/>
+        </w:rPr>
+        <w:t>Необхідно переробити існуючий функціонал враховуючи розширення відомості про студента до 4х полів.</w:t>
+      </w:r>
+    </w:p>
+    <w:p>
+      <w:pPr>
+        <w:rPr>
+          <w:lang w:val="uk-UA"/>
+        </w:rPr>
+      </w:pPr>
+      <w:r>
+        <w:rPr>
+          <w:lang w:val="uk-UA"/>
+        </w:rPr>
+        <w:t xml:space="preserve">Необхідно реалізувати з нуля функціонал зміни інформації про студента враховуючи той факт, що вже існує реалізація додавання нового запису та </w:t>
+      </w:r>
+      <w:r>
+        <w:rPr>
+          <w:lang w:val="uk-UA"/>
+        </w:rPr>
+        <w:lastRenderedPageBreak/>
+        <w:t>видалення існуючого. При зміні інформації про студента список має залишатись відсортованим.</w:t>
+      </w:r>
+    </w:p>
+    <w:p>
+      <w:pPr>
         <w:spacing w:before="100" w:beforeAutospacing="1" w:after="100" w:afterAutospacing="1" w:line="240" w:lineRule="auto"/>
         <w:ind w:left="495" w:firstLine="0"/>
         <w:jc w:val="center"/>
@@ -333,40 +411,205 @@
         <w:pStyle w:val="a3"/>
       </w:pPr>
       <w:r>
+        <w:t xml:space="preserve">    for elem in list:</w:t>
+      </w:r>
+    </w:p>
+    <w:p>
+      <w:pPr>
+        <w:pStyle w:val="a3"/>
+      </w:pPr>
+      <w:r>
+        <w:t xml:space="preserve">        strForPrint = (f"Name: {elem['name']:&lt;10} | Phone: {elem['phone']:&lt;12} | "</w:t>
+      </w:r>
+    </w:p>
+    <w:p>
+      <w:pPr>
+        <w:pStyle w:val="a3"/>
+      </w:pPr>
+      <w:r>
+        <w:t xml:space="preserve">                       f"Email: {elem['email']:&lt;15} | Group: {elem['group']}")</w:t>
+      </w:r>
+    </w:p>
+    <w:p>
+      <w:pPr>
+        <w:pStyle w:val="a3"/>
+      </w:pPr>
+      <w:r>
+        <w:t xml:space="preserve">        print(strForPrint)</w:t>
+      </w:r>
+    </w:p>
+    <w:p>
+      <w:pPr>
+        <w:pStyle w:val="a3"/>
+      </w:pPr>
+      <w:r>
+        <w:t xml:space="preserve">    print("-" * 60)</w:t>
+      </w:r>
+    </w:p>
+    <w:p>
+      <w:pPr>
+        <w:pStyle w:val="a3"/>
+      </w:pPr>
+      <w:r>
+        <w:t xml:space="preserve">    return</w:t>
+      </w:r>
+    </w:p>
+    <w:p>
+      <w:pPr>
+        <w:pStyle w:val="a3"/>
+      </w:pPr>
+    </w:p>
+    <w:p>
+      <w:pPr>
+        <w:pStyle w:val="a3"/>
+      </w:pPr>
+      <w:r>
+        <w:t>def addNewElement():</w:t>
+      </w:r>
+    </w:p>
+    <w:p>
+      <w:pPr>
+        <w:pStyle w:val="a3"/>
+      </w:pPr>
+      <w:r>
+        <w:t xml:space="preserve">    """Додавання нового елемента зі збереженням сортування """</w:t>
+      </w:r>
+    </w:p>
+    <w:p>
+      <w:pPr>
+        <w:pStyle w:val="a3"/>
+      </w:pPr>
+      <w:r>
+        <w:t xml:space="preserve">    name = input("Please enter student name: ")</w:t>
+      </w:r>
+    </w:p>
+    <w:p>
+      <w:pPr>
+        <w:pStyle w:val="a3"/>
+      </w:pPr>
+      <w:r>
+        <w:t xml:space="preserve">    phone = input("Please enter student phone: ")</w:t>
+      </w:r>
+    </w:p>
+    <w:p>
+      <w:pPr>
+        <w:pStyle w:val="a3"/>
+      </w:pPr>
+      <w:r>
+        <w:t xml:space="preserve">    email = input("Please enter student email: ")</w:t>
+      </w:r>
+    </w:p>
+    <w:p>
+      <w:pPr>
+        <w:pStyle w:val="a3"/>
+      </w:pPr>
+      <w:r>
+        <w:t xml:space="preserve">    group = input("Please enter student group: ")</w:t>
+      </w:r>
+    </w:p>
+    <w:p>
+      <w:pPr>
+        <w:pStyle w:val="a3"/>
+      </w:pPr>
+      <w:r>
+        <w:t xml:space="preserve">    </w:t>
+      </w:r>
+    </w:p>
+    <w:p>
+      <w:pPr>
+        <w:pStyle w:val="a3"/>
+      </w:pPr>
+      <w:r>
+        <w:t xml:space="preserve">    newItem = {"name": name, "phone": phone, "email": email, "group": group}</w:t>
+      </w:r>
+    </w:p>
+    <w:p>
+      <w:pPr>
+        <w:pStyle w:val="a3"/>
+      </w:pPr>
+      <w:r>
+        <w:t xml:space="preserve">    </w:t>
+      </w:r>
+    </w:p>
+    <w:p>
+      <w:pPr>
+        <w:pStyle w:val="a3"/>
+      </w:pPr>
+      <w:r>
+        <w:t xml:space="preserve">    # щоб список залишався відсортованим </w:t>
+      </w:r>
+    </w:p>
+    <w:p>
+      <w:pPr>
+        <w:pStyle w:val="a3"/>
+      </w:pPr>
+      <w:r>
+        <w:t xml:space="preserve">    insertPosition = 0</w:t>
+      </w:r>
+    </w:p>
+    <w:p>
+      <w:pPr>
+        <w:pStyle w:val="a3"/>
+      </w:pPr>
+      <w:r>
+        <w:t xml:space="preserve">    for item in list:</w:t>
+      </w:r>
+    </w:p>
+    <w:p>
+      <w:pPr>
+        <w:pStyle w:val="a3"/>
+      </w:pPr>
+      <w:r>
+        <w:t xml:space="preserve">        if name &gt; item["name"]:</w:t>
+      </w:r>
+    </w:p>
+    <w:p>
+      <w:pPr>
+        <w:pStyle w:val="a3"/>
+      </w:pPr>
+      <w:r>
+        <w:t xml:space="preserve">            insertPosition += 1</w:t>
+      </w:r>
+    </w:p>
+    <w:p>
+      <w:pPr>
+        <w:pStyle w:val="a3"/>
+      </w:pPr>
+      <w:r>
+        <w:t xml:space="preserve">        else:</w:t>
+      </w:r>
+    </w:p>
+    <w:p>
+      <w:pPr>
+        <w:pStyle w:val="a3"/>
+      </w:pPr>
+      <w:r>
+        <w:t xml:space="preserve">            break</w:t>
+      </w:r>
+    </w:p>
+    <w:p>
+      <w:pPr>
+        <w:pStyle w:val="a3"/>
+      </w:pPr>
+      <w:r>
         <w:lastRenderedPageBreak/>
-        <w:t xml:space="preserve">    for elem in list:</w:t>
-      </w:r>
-    </w:p>
-    <w:p>
-      <w:pPr>
-        <w:pStyle w:val="a3"/>
-      </w:pPr>
-      <w:r>
-        <w:t xml:space="preserve">        strForPrint = (f"Name: {elem['name']:&lt;10} | Phone: {elem['phone']:&lt;12} | "</w:t>
-      </w:r>
-    </w:p>
-    <w:p>
-      <w:pPr>
-        <w:pStyle w:val="a3"/>
-      </w:pPr>
-      <w:r>
-        <w:t xml:space="preserve">                       f"Email: {elem['email']:&lt;15} | Group: {elem['group']}")</w:t>
-      </w:r>
-    </w:p>
-    <w:p>
-      <w:pPr>
-        <w:pStyle w:val="a3"/>
-      </w:pPr>
-      <w:r>
-        <w:t xml:space="preserve">        print(strForPrint)</w:t>
-      </w:r>
-    </w:p>
-    <w:p>
-      <w:pPr>
-        <w:pStyle w:val="a3"/>
-      </w:pPr>
-      <w:r>
-        <w:t xml:space="preserve">    print("-" * 60)</w:t>
+        <w:t xml:space="preserve">            </w:t>
+      </w:r>
+    </w:p>
+    <w:p>
+      <w:pPr>
+        <w:pStyle w:val="a3"/>
+      </w:pPr>
+      <w:r>
+        <w:t xml:space="preserve">    list.insert(insertPosition, newItem)</w:t>
+      </w:r>
+    </w:p>
+    <w:p>
+      <w:pPr>
+        <w:pStyle w:val="a3"/>
+      </w:pPr>
+      <w:r>
+        <w:t xml:space="preserve">    print("New element has been added")</w:t>
       </w:r>
     </w:p>
     <w:p>
@@ -387,47 +630,161 @@
         <w:pStyle w:val="a3"/>
       </w:pPr>
       <w:r>
-        <w:t>def addNewElement():</w:t>
-      </w:r>
-    </w:p>
-    <w:p>
-      <w:pPr>
-        <w:pStyle w:val="a3"/>
-      </w:pPr>
-      <w:r>
-        <w:t xml:space="preserve">    """Додавання нового елемента зі збереженням сортування """</w:t>
-      </w:r>
-    </w:p>
-    <w:p>
-      <w:pPr>
-        <w:pStyle w:val="a3"/>
-      </w:pPr>
-      <w:r>
-        <w:t xml:space="preserve">    name = input("Please enter student name: ")</w:t>
-      </w:r>
-    </w:p>
-    <w:p>
-      <w:pPr>
-        <w:pStyle w:val="a3"/>
-      </w:pPr>
-      <w:r>
-        <w:t xml:space="preserve">    phone = input("Please enter student phone: ")</w:t>
-      </w:r>
-    </w:p>
-    <w:p>
-      <w:pPr>
-        <w:pStyle w:val="a3"/>
-      </w:pPr>
-      <w:r>
-        <w:t xml:space="preserve">    email = input("Please enter student email: ")</w:t>
-      </w:r>
-    </w:p>
-    <w:p>
-      <w:pPr>
-        <w:pStyle w:val="a3"/>
-      </w:pPr>
-      <w:r>
-        <w:t xml:space="preserve">    group = input("Please enter student group: ")</w:t>
+        <w:t>def deleteElement():</w:t>
+      </w:r>
+    </w:p>
+    <w:p>
+      <w:pPr>
+        <w:pStyle w:val="a3"/>
+      </w:pPr>
+      <w:r>
+        <w:t xml:space="preserve">    """Видалення елемента за ім'ям"""</w:t>
+      </w:r>
+    </w:p>
+    <w:p>
+      <w:pPr>
+        <w:pStyle w:val="a3"/>
+      </w:pPr>
+      <w:r>
+        <w:t xml:space="preserve">    name = input("Please enter name to be deleted: ")</w:t>
+      </w:r>
+    </w:p>
+    <w:p>
+      <w:pPr>
+        <w:pStyle w:val="a3"/>
+      </w:pPr>
+      <w:r>
+        <w:t xml:space="preserve">    deletePosition = -1</w:t>
+      </w:r>
+    </w:p>
+    <w:p>
+      <w:pPr>
+        <w:pStyle w:val="a3"/>
+      </w:pPr>
+      <w:r>
+        <w:t xml:space="preserve">    for item in list:</w:t>
+      </w:r>
+    </w:p>
+    <w:p>
+      <w:pPr>
+        <w:pStyle w:val="a3"/>
+      </w:pPr>
+      <w:r>
+        <w:t xml:space="preserve">        if name == item["name"]:</w:t>
+      </w:r>
+    </w:p>
+    <w:p>
+      <w:pPr>
+        <w:pStyle w:val="a3"/>
+      </w:pPr>
+      <w:r>
+        <w:t xml:space="preserve">            deletePosition = list.index(item)</w:t>
+      </w:r>
+    </w:p>
+    <w:p>
+      <w:pPr>
+        <w:pStyle w:val="a3"/>
+      </w:pPr>
+      <w:r>
+        <w:t xml:space="preserve">            break</w:t>
+      </w:r>
+    </w:p>
+    <w:p>
+      <w:pPr>
+        <w:pStyle w:val="a3"/>
+      </w:pPr>
+      <w:r>
+        <w:t xml:space="preserve">            </w:t>
+      </w:r>
+    </w:p>
+    <w:p>
+      <w:pPr>
+        <w:pStyle w:val="a3"/>
+      </w:pPr>
+      <w:r>
+        <w:t xml:space="preserve">    if deletePosition == -1:</w:t>
+      </w:r>
+    </w:p>
+    <w:p>
+      <w:pPr>
+        <w:pStyle w:val="a3"/>
+      </w:pPr>
+      <w:r>
+        <w:t xml:space="preserve">        print("Element was not found")</w:t>
+      </w:r>
+    </w:p>
+    <w:p>
+      <w:pPr>
+        <w:pStyle w:val="a3"/>
+      </w:pPr>
+      <w:r>
+        <w:t xml:space="preserve">    else:</w:t>
+      </w:r>
+    </w:p>
+    <w:p>
+      <w:pPr>
+        <w:pStyle w:val="a3"/>
+      </w:pPr>
+      <w:r>
+        <w:t xml:space="preserve">        print(f"Deleting student: {list[deletePosition]['name']}")</w:t>
+      </w:r>
+    </w:p>
+    <w:p>
+      <w:pPr>
+        <w:pStyle w:val="a3"/>
+      </w:pPr>
+      <w:r>
+        <w:t xml:space="preserve">        del list[deletePosition]</w:t>
+      </w:r>
+    </w:p>
+    <w:p>
+      <w:pPr>
+        <w:pStyle w:val="a3"/>
+      </w:pPr>
+      <w:r>
+        <w:t xml:space="preserve">    return</w:t>
+      </w:r>
+    </w:p>
+    <w:p>
+      <w:pPr>
+        <w:pStyle w:val="a3"/>
+      </w:pPr>
+    </w:p>
+    <w:p>
+      <w:pPr>
+        <w:pStyle w:val="a3"/>
+      </w:pPr>
+    </w:p>
+    <w:p>
+      <w:pPr>
+        <w:pStyle w:val="a3"/>
+      </w:pPr>
+      <w:r>
+        <w:t>def updateElement():</w:t>
+      </w:r>
+    </w:p>
+    <w:p>
+      <w:pPr>
+        <w:pStyle w:val="a3"/>
+      </w:pPr>
+      <w:r>
+        <w:t xml:space="preserve">    """Оновлення інформації про студента"""</w:t>
+      </w:r>
+    </w:p>
+    <w:p>
+      <w:pPr>
+        <w:pStyle w:val="a3"/>
+      </w:pPr>
+      <w:r>
+        <w:t xml:space="preserve">    name = input("Please enter name to be updated: ")</w:t>
+      </w:r>
+    </w:p>
+    <w:p>
+      <w:pPr>
+        <w:pStyle w:val="a3"/>
+      </w:pPr>
+      <w:r>
+        <w:t xml:space="preserve">    updateIndex = -1</w:t>
       </w:r>
     </w:p>
     <w:p>
@@ -443,63 +800,31 @@
         <w:pStyle w:val="a3"/>
       </w:pPr>
       <w:r>
-        <w:t xml:space="preserve">    newItem = {"name": name, "phone": phone, "email": email, "group": group}</w:t>
-      </w:r>
-    </w:p>
-    <w:p>
-      <w:pPr>
-        <w:pStyle w:val="a3"/>
-      </w:pPr>
-      <w:r>
-        <w:t xml:space="preserve">    </w:t>
-      </w:r>
-    </w:p>
-    <w:p>
-      <w:pPr>
-        <w:pStyle w:val="a3"/>
-      </w:pPr>
-      <w:r>
-        <w:t xml:space="preserve">    # щоб список залишався відсортованим </w:t>
-      </w:r>
-    </w:p>
-    <w:p>
-      <w:pPr>
-        <w:pStyle w:val="a3"/>
-      </w:pPr>
-      <w:r>
-        <w:t xml:space="preserve">    insertPosition = 0</w:t>
-      </w:r>
-    </w:p>
-    <w:p>
-      <w:pPr>
-        <w:pStyle w:val="a3"/>
-      </w:pPr>
-      <w:r>
-        <w:t xml:space="preserve">    for item in list:</w:t>
-      </w:r>
-    </w:p>
-    <w:p>
-      <w:pPr>
-        <w:pStyle w:val="a3"/>
-      </w:pPr>
-      <w:r>
-        <w:t xml:space="preserve">        if name &gt; item["name"]:</w:t>
-      </w:r>
-    </w:p>
-    <w:p>
-      <w:pPr>
-        <w:pStyle w:val="a3"/>
-      </w:pPr>
-      <w:r>
-        <w:t xml:space="preserve">            insertPosition += 1</w:t>
-      </w:r>
-    </w:p>
-    <w:p>
-      <w:pPr>
-        <w:pStyle w:val="a3"/>
-      </w:pPr>
-      <w:r>
-        <w:t xml:space="preserve">        else:</w:t>
+        <w:t xml:space="preserve">    # Пошук існуючого запису</w:t>
+      </w:r>
+    </w:p>
+    <w:p>
+      <w:pPr>
+        <w:pStyle w:val="a3"/>
+      </w:pPr>
+      <w:r>
+        <w:t xml:space="preserve">    for index, item in enumerate(list):</w:t>
+      </w:r>
+    </w:p>
+    <w:p>
+      <w:pPr>
+        <w:pStyle w:val="a3"/>
+      </w:pPr>
+      <w:r>
+        <w:t xml:space="preserve">        if item["name"] == name:</w:t>
+      </w:r>
+    </w:p>
+    <w:p>
+      <w:pPr>
+        <w:pStyle w:val="a3"/>
+      </w:pPr>
+      <w:r>
+        <w:t xml:space="preserve">            updateIndex = index</w:t>
       </w:r>
     </w:p>
     <w:p>
@@ -523,116 +848,15 @@
         <w:pStyle w:val="a3"/>
       </w:pPr>
       <w:r>
-        <w:t xml:space="preserve">    list.insert(insertPosition, newItem)</w:t>
-      </w:r>
-    </w:p>
-    <w:p>
-      <w:pPr>
-        <w:pStyle w:val="a3"/>
-      </w:pPr>
-      <w:r>
-        <w:t xml:space="preserve">    print("New element has been added")</w:t>
-      </w:r>
-    </w:p>
-    <w:p>
-      <w:pPr>
-        <w:pStyle w:val="a3"/>
-      </w:pPr>
-      <w:r>
-        <w:t xml:space="preserve">    return</w:t>
-      </w:r>
-    </w:p>
-    <w:p>
-      <w:pPr>
-        <w:pStyle w:val="a3"/>
-      </w:pPr>
-    </w:p>
-    <w:p>
-      <w:pPr>
-        <w:pStyle w:val="a3"/>
-      </w:pPr>
-      <w:r>
-        <w:t>def deleteElement():</w:t>
-      </w:r>
-    </w:p>
-    <w:p>
-      <w:pPr>
-        <w:pStyle w:val="a3"/>
-      </w:pPr>
-      <w:r>
-        <w:t xml:space="preserve">    """Видалення елемента за ім'ям"""</w:t>
-      </w:r>
-    </w:p>
-    <w:p>
-      <w:pPr>
-        <w:pStyle w:val="a3"/>
-      </w:pPr>
-      <w:r>
-        <w:t xml:space="preserve">    name = input("Please enter name to be deleted: ")</w:t>
-      </w:r>
-    </w:p>
-    <w:p>
-      <w:pPr>
-        <w:pStyle w:val="a3"/>
-      </w:pPr>
-      <w:r>
-        <w:t xml:space="preserve">    deletePosition = -1</w:t>
-      </w:r>
-    </w:p>
-    <w:p>
-      <w:pPr>
-        <w:pStyle w:val="a3"/>
-      </w:pPr>
-      <w:r>
-        <w:t xml:space="preserve">    for item in list:</w:t>
-      </w:r>
-    </w:p>
-    <w:p>
-      <w:pPr>
-        <w:pStyle w:val="a3"/>
-      </w:pPr>
-      <w:r>
-        <w:t xml:space="preserve">        if name == item["name"]:</w:t>
-      </w:r>
-    </w:p>
-    <w:p>
-      <w:pPr>
-        <w:pStyle w:val="a3"/>
-      </w:pPr>
-      <w:r>
-        <w:t xml:space="preserve">            deletePosition = list.index(item)</w:t>
-      </w:r>
-    </w:p>
-    <w:p>
-      <w:pPr>
-        <w:pStyle w:val="a3"/>
-      </w:pPr>
-      <w:r>
-        <w:t xml:space="preserve">            break</w:t>
-      </w:r>
-    </w:p>
-    <w:p>
-      <w:pPr>
-        <w:pStyle w:val="a3"/>
-      </w:pPr>
-      <w:r>
-        <w:t xml:space="preserve">            </w:t>
-      </w:r>
-    </w:p>
-    <w:p>
-      <w:pPr>
-        <w:pStyle w:val="a3"/>
-      </w:pPr>
-      <w:r>
-        <w:t xml:space="preserve">    if deletePosition == -1:</w:t>
-      </w:r>
-    </w:p>
-    <w:p>
-      <w:pPr>
-        <w:pStyle w:val="a3"/>
-      </w:pPr>
-      <w:r>
-        <w:t xml:space="preserve">        print("Element was not found")</w:t>
+        <w:t xml:space="preserve">    if updateIndex == -1:</w:t>
+      </w:r>
+    </w:p>
+    <w:p>
+      <w:pPr>
+        <w:pStyle w:val="a3"/>
+      </w:pPr>
+      <w:r>
+        <w:t xml:space="preserve">        print("Student not found")</w:t>
       </w:r>
     </w:p>
     <w:p>
@@ -648,152 +872,6 @@
         <w:pStyle w:val="a3"/>
       </w:pPr>
       <w:r>
-        <w:t xml:space="preserve">        print(f"Deleting student: {list[deletePosition]['name']}")</w:t>
-      </w:r>
-    </w:p>
-    <w:p>
-      <w:pPr>
-        <w:pStyle w:val="a3"/>
-      </w:pPr>
-      <w:r>
-        <w:t xml:space="preserve">        del list[deletePosition]</w:t>
-      </w:r>
-    </w:p>
-    <w:p>
-      <w:pPr>
-        <w:pStyle w:val="a3"/>
-      </w:pPr>
-      <w:r>
-        <w:t xml:space="preserve">    return</w:t>
-      </w:r>
-    </w:p>
-    <w:p>
-      <w:pPr>
-        <w:pStyle w:val="a3"/>
-      </w:pPr>
-    </w:p>
-    <w:p>
-      <w:pPr>
-        <w:pStyle w:val="a3"/>
-      </w:pPr>
-    </w:p>
-    <w:p>
-      <w:pPr>
-        <w:pStyle w:val="a3"/>
-      </w:pPr>
-      <w:r>
-        <w:t>def updateElement():</w:t>
-      </w:r>
-    </w:p>
-    <w:p>
-      <w:pPr>
-        <w:pStyle w:val="a3"/>
-      </w:pPr>
-      <w:r>
-        <w:t xml:space="preserve">    """Оновлення інформації про студента"""</w:t>
-      </w:r>
-    </w:p>
-    <w:p>
-      <w:pPr>
-        <w:pStyle w:val="a3"/>
-      </w:pPr>
-      <w:r>
-        <w:t xml:space="preserve">    name = input("Please enter name to be updated: ")</w:t>
-      </w:r>
-    </w:p>
-    <w:p>
-      <w:pPr>
-        <w:pStyle w:val="a3"/>
-      </w:pPr>
-      <w:r>
-        <w:t xml:space="preserve">    updateIndex = -1</w:t>
-      </w:r>
-    </w:p>
-    <w:p>
-      <w:pPr>
-        <w:pStyle w:val="a3"/>
-      </w:pPr>
-      <w:r>
-        <w:t xml:space="preserve">    </w:t>
-      </w:r>
-    </w:p>
-    <w:p>
-      <w:pPr>
-        <w:pStyle w:val="a3"/>
-      </w:pPr>
-      <w:r>
-        <w:t xml:space="preserve">    # Пошук існуючого запису</w:t>
-      </w:r>
-    </w:p>
-    <w:p>
-      <w:pPr>
-        <w:pStyle w:val="a3"/>
-      </w:pPr>
-      <w:r>
-        <w:t xml:space="preserve">    for index, item in enumerate(list):</w:t>
-      </w:r>
-    </w:p>
-    <w:p>
-      <w:pPr>
-        <w:pStyle w:val="a3"/>
-      </w:pPr>
-      <w:r>
-        <w:t xml:space="preserve">        if item["name"] == name:</w:t>
-      </w:r>
-    </w:p>
-    <w:p>
-      <w:pPr>
-        <w:pStyle w:val="a3"/>
-      </w:pPr>
-      <w:r>
-        <w:t xml:space="preserve">            updateIndex = index</w:t>
-      </w:r>
-    </w:p>
-    <w:p>
-      <w:pPr>
-        <w:pStyle w:val="a3"/>
-      </w:pPr>
-      <w:r>
-        <w:t xml:space="preserve">            break</w:t>
-      </w:r>
-    </w:p>
-    <w:p>
-      <w:pPr>
-        <w:pStyle w:val="a3"/>
-      </w:pPr>
-      <w:r>
-        <w:t xml:space="preserve">            </w:t>
-      </w:r>
-    </w:p>
-    <w:p>
-      <w:pPr>
-        <w:pStyle w:val="a3"/>
-      </w:pPr>
-      <w:r>
-        <w:t xml:space="preserve">    if updateIndex == -1:</w:t>
-      </w:r>
-    </w:p>
-    <w:p>
-      <w:pPr>
-        <w:pStyle w:val="a3"/>
-      </w:pPr>
-      <w:r>
-        <w:t xml:space="preserve">        print("Student not found")</w:t>
-      </w:r>
-    </w:p>
-    <w:p>
-      <w:pPr>
-        <w:pStyle w:val="a3"/>
-      </w:pPr>
-      <w:r>
-        <w:t xml:space="preserve">    else:</w:t>
-      </w:r>
-    </w:p>
-    <w:p>
-      <w:pPr>
-        <w:pStyle w:val="a3"/>
-      </w:pPr>
-      <w:r>
         <w:t xml:space="preserve">        print(f"Updating data for {name}.")</w:t>
       </w:r>
     </w:p>
@@ -842,6 +920,7 @@
         <w:pStyle w:val="a3"/>
       </w:pPr>
       <w:r>
+        <w:lastRenderedPageBreak/>
         <w:t xml:space="preserve">        new_group = input(f"New group ({list[updateIndex]['group']}): ") or list[updateIndex]['group']</w:t>
       </w:r>
     </w:p>
@@ -983,7 +1062,6 @@
         <w:pStyle w:val="a3"/>
       </w:pPr>
       <w:r>
-        <w:lastRenderedPageBreak/>
         <w:t xml:space="preserve">        chouse = input("Please specify the action [ C create, U update, D delete, P print, X exit ]: ")</w:t>
       </w:r>
     </w:p>
@@ -1120,16 +1198,22 @@
         <w:ind w:firstLine="0"/>
         <w:jc w:val="center"/>
         <w:rPr>
-          <w:lang w:val="uk-UA"/>
-        </w:rPr>
-      </w:pPr>
-      <w:r>
-        <w:rPr>
+          <w:b/>
+          <w:bCs/>
+          <w:lang w:val="uk-UA"/>
+        </w:rPr>
+      </w:pPr>
+      <w:bookmarkStart w:id="0" w:name="_Hlk217572302"/>
+      <w:r>
+        <w:rPr>
+          <w:b/>
+          <w:bCs/>
           <w:lang w:val="uk-UA"/>
         </w:rPr>
         <w:t>Результати виконання</w:t>
       </w:r>
     </w:p>
+    <w:bookmarkEnd w:id="0"/>
     <w:p>
       <w:pPr>
         <w:ind w:firstLine="0"/>
@@ -1143,14 +1227,15 @@
       <w:r>
         <w:rPr>
           <w:rFonts w:cs="Times New Roman"/>
+          <w:noProof/>
           <w:szCs w:val="28"/>
           <w:lang w:val="uk-UA"/>
         </w:rPr>
         <w:lastRenderedPageBreak/>
         <w:drawing>
-          <wp:inline distT="0" distB="0" distL="0" distR="0" wp14:anchorId="056543A0" wp14:editId="18E002F4">
-            <wp:extent cx="5544324" cy="6839905"/>
-            <wp:effectExtent l="0" t="0" r="0" b="0"/>
+          <wp:inline distT="0" distB="0" distL="0" distR="0" wp14:anchorId="056543A0" wp14:editId="1DFBAC5F">
+            <wp:extent cx="5247860" cy="6474164"/>
+            <wp:effectExtent l="0" t="0" r="0" b="3175"/>
             <wp:docPr id="1" name="Рисунок 1"/>
             <wp:cNvGraphicFramePr>
               <a:graphicFrameLocks xmlns:a="http://schemas.openxmlformats.org/drawingml/2006/main" noChangeAspect="1"/>
@@ -1171,7 +1256,7 @@
                   <pic:spPr>
                     <a:xfrm>
                       <a:off x="0" y="0"/>
-                      <a:ext cx="5544324" cy="6839905"/>
+                      <a:ext cx="5267878" cy="6498859"/>
                     </a:xfrm>
                     <a:prstGeom prst="rect">
                       <a:avLst/>
@@ -1194,6 +1279,7 @@
           <w:lang w:val="uk-UA"/>
         </w:rPr>
       </w:pPr>
+      <w:bookmarkStart w:id="1" w:name="_Hlk217572309"/>
       <w:r>
         <w:rPr>
           <w:b/>
@@ -1203,6 +1289,7 @@
         <w:t>Висновки</w:t>
       </w:r>
     </w:p>
+    <w:bookmarkEnd w:id="1"/>
     <w:p>
       <w:pPr>
         <w:ind w:firstLine="0"/>
@@ -1217,89 +1304,8 @@
           <w:lang w:val="uk-UA"/>
         </w:rPr>
         <w:tab/>
-      </w:r>
-      <w:r>
-        <w:rPr>
-          <w:lang w:val="uk-UA"/>
-        </w:rPr>
-        <w:t xml:space="preserve">Під час виконання лабораторної роботи </w:t>
-      </w:r>
-      <w:r>
-        <w:rPr>
-          <w:lang w:val="uk-UA"/>
-        </w:rPr>
-        <w:t xml:space="preserve">я </w:t>
-      </w:r>
-      <w:r>
-        <w:rPr>
-          <w:lang w:val="uk-UA"/>
-        </w:rPr>
-        <w:t>опан</w:t>
-      </w:r>
-      <w:r>
-        <w:rPr>
-          <w:lang w:val="uk-UA"/>
-        </w:rPr>
-        <w:t>ував</w:t>
-      </w:r>
-      <w:r>
-        <w:rPr>
-          <w:lang w:val="uk-UA"/>
-        </w:rPr>
-        <w:t xml:space="preserve"> роботу зі складними структурами даних у Python</w:t>
-      </w:r>
-      <w:r>
-        <w:rPr>
-          <w:lang w:val="uk-UA"/>
-        </w:rPr>
-        <w:t>. Р</w:t>
-      </w:r>
-      <w:r>
-        <w:rPr>
-          <w:lang w:val="uk-UA"/>
-        </w:rPr>
-        <w:t>озшир</w:t>
-      </w:r>
-      <w:r>
-        <w:rPr>
-          <w:lang w:val="uk-UA"/>
-        </w:rPr>
-        <w:t>ив</w:t>
-      </w:r>
-      <w:r>
-        <w:rPr>
-          <w:lang w:val="uk-UA"/>
-        </w:rPr>
-        <w:t xml:space="preserve"> структуру даних до 4-х полів та </w:t>
-      </w:r>
-      <w:r>
-        <w:rPr>
-          <w:lang w:val="uk-UA"/>
-        </w:rPr>
-        <w:lastRenderedPageBreak/>
-        <w:t>реаліз</w:t>
-      </w:r>
-      <w:r>
-        <w:rPr>
-          <w:lang w:val="uk-UA"/>
-        </w:rPr>
-        <w:t>ував</w:t>
-      </w:r>
-      <w:r>
-        <w:rPr>
-          <w:lang w:val="uk-UA"/>
-        </w:rPr>
-        <w:t xml:space="preserve"> алгоритм оновлення даних із підтриманням алфавітного сортування списку.</w:t>
-      </w:r>
-    </w:p>
-    <w:p>
-      <w:pPr>
-        <w:rPr>
-          <w:rFonts w:cs="Times New Roman"/>
-          <w:szCs w:val="28"/>
-          <w:lang w:val="uk-UA"/>
-        </w:rPr>
-      </w:pPr>
+        <w:t>Під час виконання лабораторної роботи я опанував роботу зі складними структурами даних у Python. Розширив структуру даних до 4-х полів та реалізував алгоритм оновлення даних із підтриманням алфавітного сортування списку.</w:t>
+      </w:r>
     </w:p>
     <w:sectPr>
       <w:pgSz w:w="12240" w:h="15840"/>
